--- a/Vivek_Hanasoge_Resume_t.docx
+++ b/Vivek_Hanasoge_Resume_t.docx
@@ -1,6 +1,6 @@
 
 <file path=word/document.xml><?xml version="1.0" encoding="utf-8"?>
-<w:document xmlns:wpc="http://schemas.microsoft.com/office/word/2010/wordprocessingCanvas" xmlns:cx="http://schemas.microsoft.com/office/drawing/2014/chartex" xmlns:cx1="http://schemas.microsoft.com/office/drawing/2015/9/8/chartex" xmlns:cx2="http://schemas.microsoft.com/office/drawing/2015/10/21/chartex" xmlns:cx3="http://schemas.microsoft.com/office/drawing/2016/5/9/chartex" xmlns:cx4="http://schemas.microsoft.com/office/drawing/2016/5/10/chartex" xmlns:cx5="http://schemas.microsoft.com/office/drawing/2016/5/11/chartex" xmlns:cx6="http://schemas.microsoft.com/office/drawing/2016/5/12/chartex" xmlns:cx7="http://schemas.microsoft.com/office/drawing/2016/5/13/chartex" xmlns:cx8="http://schemas.microsoft.com/office/drawing/2016/5/14/chartex" xmlns:mc="http://schemas.openxmlformats.org/markup-compatibility/2006" xmlns:aink="http://schemas.microsoft.com/office/drawing/2016/ink" xmlns:am3d="http://schemas.microsoft.com/office/drawing/2017/model3d" xmlns:o="urn:schemas-microsoft-com:office:office" xmlns:r="http://schemas.openxmlformats.org/officeDocument/2006/relationships" xmlns:m="http://schemas.openxmlformats.org/officeDocument/2006/math" xmlns:v="urn:schemas-microsoft-com:vml" xmlns:wp14="http://schemas.microsoft.com/office/word/2010/wordprocessingDrawing" xmlns:wp="http://schemas.openxmlformats.org/drawingml/2006/wordprocessingDrawing" xmlns:w10="urn:schemas-microsoft-com:office:word" xmlns:w="http://schemas.openxmlformats.org/wordprocessingml/2006/main" xmlns:w14="http://schemas.microsoft.com/office/word/2010/wordml" xmlns:w15="http://schemas.microsoft.com/office/word/2012/wordml" xmlns:w16cid="http://schemas.microsoft.com/office/word/2016/wordml/cid" xmlns:w16se="http://schemas.microsoft.com/office/word/2015/wordml/symex" xmlns:wpg="http://schemas.microsoft.com/office/word/2010/wordprocessingGroup" xmlns:wpi="http://schemas.microsoft.com/office/word/2010/wordprocessingInk" xmlns:wne="http://schemas.microsoft.com/office/word/2006/wordml" xmlns:wps="http://schemas.microsoft.com/office/word/2010/wordprocessingShape" mc:Ignorable="w14 w15 w16se w16cid wp14">
+<w:document xmlns:wpc="http://schemas.microsoft.com/office/word/2010/wordprocessingCanvas" xmlns:cx="http://schemas.microsoft.com/office/drawing/2014/chartex" xmlns:cx1="http://schemas.microsoft.com/office/drawing/2015/9/8/chartex" xmlns:cx2="http://schemas.microsoft.com/office/drawing/2015/10/21/chartex" xmlns:cx3="http://schemas.microsoft.com/office/drawing/2016/5/9/chartex" xmlns:cx4="http://schemas.microsoft.com/office/drawing/2016/5/10/chartex" xmlns:cx5="http://schemas.microsoft.com/office/drawing/2016/5/11/chartex" xmlns:cx6="http://schemas.microsoft.com/office/drawing/2016/5/12/chartex" xmlns:cx7="http://schemas.microsoft.com/office/drawing/2016/5/13/chartex" xmlns:cx8="http://schemas.microsoft.com/office/drawing/2016/5/14/chartex" xmlns:mc="http://schemas.openxmlformats.org/markup-compatibility/2006" xmlns:aink="http://schemas.microsoft.com/office/drawing/2016/ink" xmlns:am3d="http://schemas.microsoft.com/office/drawing/2017/model3d" xmlns:o="urn:schemas-microsoft-com:office:office" xmlns:r="http://schemas.openxmlformats.org/officeDocument/2006/relationships" xmlns:m="http://schemas.openxmlformats.org/officeDocument/2006/math" xmlns:v="urn:schemas-microsoft-com:vml" xmlns:wp14="http://schemas.microsoft.com/office/word/2010/wordprocessingDrawing" xmlns:wp="http://schemas.openxmlformats.org/drawingml/2006/wordprocessingDrawing" xmlns:w10="urn:schemas-microsoft-com:office:word" xmlns:w="http://schemas.openxmlformats.org/wordprocessingml/2006/main" xmlns:w14="http://schemas.microsoft.com/office/word/2010/wordml" xmlns:w15="http://schemas.microsoft.com/office/word/2012/wordml" xmlns:w16cex="http://schemas.microsoft.com/office/word/2018/wordml/cex" xmlns:w16cid="http://schemas.microsoft.com/office/word/2016/wordml/cid" xmlns:w16="http://schemas.microsoft.com/office/word/2018/wordml" xmlns:w16se="http://schemas.microsoft.com/office/word/2015/wordml/symex" xmlns:wpg="http://schemas.microsoft.com/office/word/2010/wordprocessingGroup" xmlns:wpi="http://schemas.microsoft.com/office/word/2010/wordprocessingInk" xmlns:wne="http://schemas.microsoft.com/office/word/2006/wordml" xmlns:wps="http://schemas.microsoft.com/office/word/2010/wordprocessingShape" mc:Ignorable="w14 w15 w16se w16cid w16 w16cex wp14">
   <w:body>
     <w:p>
       <w:pPr>
@@ -76,7 +76,7 @@
         <w:tab/>
       </w:r>
       <w:r>
-        <w:t xml:space="preserve"> *US CITIZEN*</w:t>
+        <w:t xml:space="preserve"> US CITIZEN</w:t>
       </w:r>
     </w:p>
     <w:p>
@@ -294,6 +294,7 @@
           <w:szCs w:val="20"/>
         </w:rPr>
       </w:pPr>
+      <w:proofErr w:type="spellStart"/>
       <w:r>
         <w:rPr>
           <w:rFonts w:ascii="Times New Roman" w:hAnsi="Times New Roman" w:cs="Times New Roman"/>
@@ -302,7 +303,18 @@
           <w:sz w:val="20"/>
           <w:szCs w:val="20"/>
         </w:rPr>
-        <w:t>Enertia Microsystems Inc.</w:t>
+        <w:t>Enertia</w:t>
+      </w:r>
+      <w:proofErr w:type="spellEnd"/>
+      <w:r>
+        <w:rPr>
+          <w:rFonts w:ascii="Times New Roman" w:hAnsi="Times New Roman" w:cs="Times New Roman"/>
+          <w:b/>
+          <w:bCs/>
+          <w:sz w:val="20"/>
+          <w:szCs w:val="20"/>
+        </w:rPr>
+        <w:t xml:space="preserve"> Microsystems Inc.</w:t>
       </w:r>
     </w:p>
     <w:p>
@@ -445,16 +457,26 @@
           <w:sz w:val="20"/>
           <w:szCs w:val="20"/>
         </w:rPr>
-        <w:t>Used Xilinx’s Vivado to implement software and hardware changes for Red Pitaya’s Zynq7010 SoC</w:t>
-      </w:r>
+        <w:t xml:space="preserve">Used Xilinx’s Vivado to implement software and hardware changes for Red Pitaya’s Zynq7010 </w:t>
+      </w:r>
+      <w:proofErr w:type="spellStart"/>
       <w:r>
         <w:rPr>
           <w:rFonts w:ascii="Times New Roman" w:hAnsi="Times New Roman" w:cs="Times New Roman"/>
           <w:sz w:val="20"/>
           <w:szCs w:val="20"/>
         </w:rPr>
+        <w:t>SoC</w:t>
+      </w:r>
+      <w:r>
+        <w:rPr>
+          <w:rFonts w:ascii="Times New Roman" w:hAnsi="Times New Roman" w:cs="Times New Roman"/>
+          <w:sz w:val="20"/>
+          <w:szCs w:val="20"/>
+        </w:rPr>
         <w:t>.</w:t>
       </w:r>
+      <w:proofErr w:type="spellEnd"/>
     </w:p>
     <w:p>
       <w:pPr>
@@ -648,7 +670,47 @@
           <w:sz w:val="20"/>
           <w:szCs w:val="20"/>
         </w:rPr>
-        <w:t>Currently working on research project “Disposable Classifiers”, which involves using computer vision algorithms in conjunction with crowdsourcing to create a set of rules that defines a user query and then use a classifier that can identify the query within a long video.</w:t>
+        <w:t>W</w:t>
+      </w:r>
+      <w:r>
+        <w:rPr>
+          <w:rFonts w:ascii="Times New Roman" w:hAnsi="Times New Roman" w:cs="Times New Roman"/>
+          <w:sz w:val="20"/>
+          <w:szCs w:val="20"/>
+        </w:rPr>
+        <w:t>ork</w:t>
+      </w:r>
+      <w:r>
+        <w:rPr>
+          <w:rFonts w:ascii="Times New Roman" w:hAnsi="Times New Roman" w:cs="Times New Roman"/>
+          <w:sz w:val="20"/>
+          <w:szCs w:val="20"/>
+        </w:rPr>
+        <w:t>ed</w:t>
+      </w:r>
+      <w:r>
+        <w:rPr>
+          <w:rFonts w:ascii="Times New Roman" w:hAnsi="Times New Roman" w:cs="Times New Roman"/>
+          <w:sz w:val="20"/>
+          <w:szCs w:val="20"/>
+        </w:rPr>
+        <w:t xml:space="preserve"> on research project “Disposable Classifiers”, which involve</w:t>
+      </w:r>
+      <w:r>
+        <w:rPr>
+          <w:rFonts w:ascii="Times New Roman" w:hAnsi="Times New Roman" w:cs="Times New Roman"/>
+          <w:sz w:val="20"/>
+          <w:szCs w:val="20"/>
+        </w:rPr>
+        <w:t>d</w:t>
+      </w:r>
+      <w:r>
+        <w:rPr>
+          <w:rFonts w:ascii="Times New Roman" w:hAnsi="Times New Roman" w:cs="Times New Roman"/>
+          <w:sz w:val="20"/>
+          <w:szCs w:val="20"/>
+        </w:rPr>
+        <w:t xml:space="preserve"> using computer vision algorithms in conjunction with crowdsourcing to create a set of rules that defines a user query and then use a classifier that can identify the query within a long video.</w:t>
       </w:r>
     </w:p>
     <w:p>
@@ -686,17 +748,7 @@
           <w:sz w:val="20"/>
           <w:szCs w:val="20"/>
         </w:rPr>
-        <w:t xml:space="preserve"> UI using React and </w:t>
-      </w:r>
-      <w:bookmarkStart w:id="0" w:name="_GoBack"/>
-      <w:bookmarkEnd w:id="0"/>
-      <w:r>
-        <w:rPr>
-          <w:rFonts w:ascii="Times New Roman" w:hAnsi="Times New Roman" w:cs="Times New Roman"/>
-          <w:sz w:val="20"/>
-          <w:szCs w:val="20"/>
-        </w:rPr>
-        <w:t>CV techniques using YOLOv3.</w:t>
+        <w:t xml:space="preserve"> UI using React and CV techniques using YOLOv3.</w:t>
       </w:r>
     </w:p>
     <w:p>
@@ -965,7 +1017,7 @@
           <w:bCs/>
         </w:rPr>
       </w:pPr>
-      <w:bookmarkStart w:id="1" w:name="_Hlk29139152"/>
+      <w:bookmarkStart w:id="0" w:name="_Hlk29139152"/>
       <w:r>
         <w:rPr>
           <w:b/>
@@ -973,35 +1025,35 @@
         </w:rPr>
         <w:t xml:space="preserve">FindmyUMclass.com </w:t>
       </w:r>
+      <w:bookmarkEnd w:id="0"/>
+      <w:r>
+        <w:rPr>
+          <w:b/>
+          <w:bCs/>
+        </w:rPr>
+        <w:t>(Python, PHP, MySQL, HTML, CSS</w:t>
+      </w:r>
+      <w:r>
+        <w:rPr>
+          <w:b/>
+          <w:bCs/>
+        </w:rPr>
+        <w:t xml:space="preserve">, </w:t>
+      </w:r>
+      <w:bookmarkStart w:id="1" w:name="_Hlk29138946"/>
+      <w:r>
+        <w:rPr>
+          <w:b/>
+          <w:bCs/>
+        </w:rPr>
+        <w:t>JavaScript</w:t>
+      </w:r>
       <w:bookmarkEnd w:id="1"/>
       <w:r>
         <w:rPr>
           <w:b/>
           <w:bCs/>
         </w:rPr>
-        <w:t>(Python, PHP, MySQL, HTML, CSS</w:t>
-      </w:r>
-      <w:r>
-        <w:rPr>
-          <w:b/>
-          <w:bCs/>
-        </w:rPr>
-        <w:t xml:space="preserve">, </w:t>
-      </w:r>
-      <w:bookmarkStart w:id="2" w:name="_Hlk29138946"/>
-      <w:r>
-        <w:rPr>
-          <w:b/>
-          <w:bCs/>
-        </w:rPr>
-        <w:t>JavaScript</w:t>
-      </w:r>
-      <w:bookmarkEnd w:id="2"/>
-      <w:r>
-        <w:rPr>
-          <w:b/>
-          <w:bCs/>
-        </w:rPr>
         <w:t>):</w:t>
       </w:r>
       <w:r>
@@ -1029,7 +1081,16 @@
         <w:t>July</w:t>
       </w:r>
       <w:r>
-        <w:t xml:space="preserve"> 2019 - Present</w:t>
+        <w:t xml:space="preserve"> 2019 </w:t>
+      </w:r>
+      <w:r>
+        <w:t>–</w:t>
+      </w:r>
+      <w:r>
+        <w:t xml:space="preserve"> </w:t>
+      </w:r>
+      <w:r>
+        <w:t>Dec 2019</w:t>
       </w:r>
     </w:p>
     <w:p>
@@ -1044,7 +1105,13 @@
         </w:rPr>
       </w:pPr>
       <w:r>
-        <w:t>Using python’s Selenium library, web scraped grade information of all offered U-M courses.</w:t>
+        <w:t>Us</w:t>
+      </w:r>
+      <w:r>
+        <w:t>ed</w:t>
+      </w:r>
+      <w:r>
+        <w:t xml:space="preserve"> python’s Selenium library, web scraped grade information of all offered U-M courses.</w:t>
       </w:r>
     </w:p>
     <w:p>
@@ -1059,9 +1126,15 @@
         </w:rPr>
       </w:pPr>
       <w:r>
-        <w:t xml:space="preserve">Using </w:t>
-      </w:r>
-      <w:bookmarkStart w:id="3" w:name="_Hlk29139234"/>
+        <w:t>Us</w:t>
+      </w:r>
+      <w:r>
+        <w:t>ed</w:t>
+      </w:r>
+      <w:r>
+        <w:t xml:space="preserve"> </w:t>
+      </w:r>
+      <w:bookmarkStart w:id="2" w:name="_Hlk29139234"/>
       <w:r>
         <w:t>PHP,</w:t>
       </w:r>
@@ -1071,7 +1144,7 @@
       <w:r>
         <w:t xml:space="preserve"> </w:t>
       </w:r>
-      <w:bookmarkEnd w:id="3"/>
+      <w:bookmarkEnd w:id="2"/>
       <w:r>
         <w:t>developing</w:t>
       </w:r>
@@ -1670,7 +1743,7 @@
         </w:rPr>
         <w:t xml:space="preserve"> AND TRAINING</w:t>
       </w:r>
-      <w:bookmarkStart w:id="4" w:name="_Hlk525541056"/>
+      <w:bookmarkStart w:id="3" w:name="_Hlk525541056"/>
     </w:p>
     <w:p>
       <w:pPr>
@@ -1690,7 +1763,7 @@
       <w:r>
         <w:t xml:space="preserve">Software: </w:t>
       </w:r>
-      <w:bookmarkEnd w:id="4"/>
+      <w:bookmarkEnd w:id="3"/>
       <w:r>
         <w:t>C++, Python</w:t>
       </w:r>
@@ -1760,7 +1833,7 @@
 </file>
 
 <file path=word/endnotes.xml><?xml version="1.0" encoding="utf-8"?>
-<w:endnotes xmlns:wpc="http://schemas.microsoft.com/office/word/2010/wordprocessingCanvas" xmlns:cx="http://schemas.microsoft.com/office/drawing/2014/chartex" xmlns:cx1="http://schemas.microsoft.com/office/drawing/2015/9/8/chartex" xmlns:cx2="http://schemas.microsoft.com/office/drawing/2015/10/21/chartex" xmlns:cx3="http://schemas.microsoft.com/office/drawing/2016/5/9/chartex" xmlns:cx4="http://schemas.microsoft.com/office/drawing/2016/5/10/chartex" xmlns:cx5="http://schemas.microsoft.com/office/drawing/2016/5/11/chartex" xmlns:cx6="http://schemas.microsoft.com/office/drawing/2016/5/12/chartex" xmlns:cx7="http://schemas.microsoft.com/office/drawing/2016/5/13/chartex" xmlns:cx8="http://schemas.microsoft.com/office/drawing/2016/5/14/chartex" xmlns:mc="http://schemas.openxmlformats.org/markup-compatibility/2006" xmlns:aink="http://schemas.microsoft.com/office/drawing/2016/ink" xmlns:am3d="http://schemas.microsoft.com/office/drawing/2017/model3d" xmlns:o="urn:schemas-microsoft-com:office:office" xmlns:r="http://schemas.openxmlformats.org/officeDocument/2006/relationships" xmlns:m="http://schemas.openxmlformats.org/officeDocument/2006/math" xmlns:v="urn:schemas-microsoft-com:vml" xmlns:wp14="http://schemas.microsoft.com/office/word/2010/wordprocessingDrawing" xmlns:wp="http://schemas.openxmlformats.org/drawingml/2006/wordprocessingDrawing" xmlns:w10="urn:schemas-microsoft-com:office:word" xmlns:w="http://schemas.openxmlformats.org/wordprocessingml/2006/main" xmlns:w14="http://schemas.microsoft.com/office/word/2010/wordml" xmlns:w15="http://schemas.microsoft.com/office/word/2012/wordml" xmlns:w16cid="http://schemas.microsoft.com/office/word/2016/wordml/cid" xmlns:w16se="http://schemas.microsoft.com/office/word/2015/wordml/symex" xmlns:wpg="http://schemas.microsoft.com/office/word/2010/wordprocessingGroup" xmlns:wpi="http://schemas.microsoft.com/office/word/2010/wordprocessingInk" xmlns:wne="http://schemas.microsoft.com/office/word/2006/wordml" xmlns:wps="http://schemas.microsoft.com/office/word/2010/wordprocessingShape" mc:Ignorable="w14 w15 w16se w16cid wp14">
+<w:endnotes xmlns:wpc="http://schemas.microsoft.com/office/word/2010/wordprocessingCanvas" xmlns:cx="http://schemas.microsoft.com/office/drawing/2014/chartex" xmlns:cx1="http://schemas.microsoft.com/office/drawing/2015/9/8/chartex" xmlns:cx2="http://schemas.microsoft.com/office/drawing/2015/10/21/chartex" xmlns:cx3="http://schemas.microsoft.com/office/drawing/2016/5/9/chartex" xmlns:cx4="http://schemas.microsoft.com/office/drawing/2016/5/10/chartex" xmlns:cx5="http://schemas.microsoft.com/office/drawing/2016/5/11/chartex" xmlns:cx6="http://schemas.microsoft.com/office/drawing/2016/5/12/chartex" xmlns:cx7="http://schemas.microsoft.com/office/drawing/2016/5/13/chartex" xmlns:cx8="http://schemas.microsoft.com/office/drawing/2016/5/14/chartex" xmlns:mc="http://schemas.openxmlformats.org/markup-compatibility/2006" xmlns:aink="http://schemas.microsoft.com/office/drawing/2016/ink" xmlns:am3d="http://schemas.microsoft.com/office/drawing/2017/model3d" xmlns:o="urn:schemas-microsoft-com:office:office" xmlns:r="http://schemas.openxmlformats.org/officeDocument/2006/relationships" xmlns:m="http://schemas.openxmlformats.org/officeDocument/2006/math" xmlns:v="urn:schemas-microsoft-com:vml" xmlns:wp14="http://schemas.microsoft.com/office/word/2010/wordprocessingDrawing" xmlns:wp="http://schemas.openxmlformats.org/drawingml/2006/wordprocessingDrawing" xmlns:w10="urn:schemas-microsoft-com:office:word" xmlns:w="http://schemas.openxmlformats.org/wordprocessingml/2006/main" xmlns:w14="http://schemas.microsoft.com/office/word/2010/wordml" xmlns:w15="http://schemas.microsoft.com/office/word/2012/wordml" xmlns:w16cex="http://schemas.microsoft.com/office/word/2018/wordml/cex" xmlns:w16cid="http://schemas.microsoft.com/office/word/2016/wordml/cid" xmlns:w16="http://schemas.microsoft.com/office/word/2018/wordml" xmlns:w16se="http://schemas.microsoft.com/office/word/2015/wordml/symex" xmlns:wpg="http://schemas.microsoft.com/office/word/2010/wordprocessingGroup" xmlns:wpi="http://schemas.microsoft.com/office/word/2010/wordprocessingInk" xmlns:wne="http://schemas.microsoft.com/office/word/2006/wordml" xmlns:wps="http://schemas.microsoft.com/office/word/2010/wordprocessingShape" mc:Ignorable="w14 w15 w16se w16cid w16 w16cex wp14">
   <w:endnote w:type="separator" w:id="-1">
     <w:p>
       <w:r>
@@ -1779,7 +1852,7 @@
 </file>
 
 <file path=word/footnotes.xml><?xml version="1.0" encoding="utf-8"?>
-<w:footnotes xmlns:wpc="http://schemas.microsoft.com/office/word/2010/wordprocessingCanvas" xmlns:cx="http://schemas.microsoft.com/office/drawing/2014/chartex" xmlns:cx1="http://schemas.microsoft.com/office/drawing/2015/9/8/chartex" xmlns:cx2="http://schemas.microsoft.com/office/drawing/2015/10/21/chartex" xmlns:cx3="http://schemas.microsoft.com/office/drawing/2016/5/9/chartex" xmlns:cx4="http://schemas.microsoft.com/office/drawing/2016/5/10/chartex" xmlns:cx5="http://schemas.microsoft.com/office/drawing/2016/5/11/chartex" xmlns:cx6="http://schemas.microsoft.com/office/drawing/2016/5/12/chartex" xmlns:cx7="http://schemas.microsoft.com/office/drawing/2016/5/13/chartex" xmlns:cx8="http://schemas.microsoft.com/office/drawing/2016/5/14/chartex" xmlns:mc="http://schemas.openxmlformats.org/markup-compatibility/2006" xmlns:aink="http://schemas.microsoft.com/office/drawing/2016/ink" xmlns:am3d="http://schemas.microsoft.com/office/drawing/2017/model3d" xmlns:o="urn:schemas-microsoft-com:office:office" xmlns:r="http://schemas.openxmlformats.org/officeDocument/2006/relationships" xmlns:m="http://schemas.openxmlformats.org/officeDocument/2006/math" xmlns:v="urn:schemas-microsoft-com:vml" xmlns:wp14="http://schemas.microsoft.com/office/word/2010/wordprocessingDrawing" xmlns:wp="http://schemas.openxmlformats.org/drawingml/2006/wordprocessingDrawing" xmlns:w10="urn:schemas-microsoft-com:office:word" xmlns:w="http://schemas.openxmlformats.org/wordprocessingml/2006/main" xmlns:w14="http://schemas.microsoft.com/office/word/2010/wordml" xmlns:w15="http://schemas.microsoft.com/office/word/2012/wordml" xmlns:w16cid="http://schemas.microsoft.com/office/word/2016/wordml/cid" xmlns:w16se="http://schemas.microsoft.com/office/word/2015/wordml/symex" xmlns:wpg="http://schemas.microsoft.com/office/word/2010/wordprocessingGroup" xmlns:wpi="http://schemas.microsoft.com/office/word/2010/wordprocessingInk" xmlns:wne="http://schemas.microsoft.com/office/word/2006/wordml" xmlns:wps="http://schemas.microsoft.com/office/word/2010/wordprocessingShape" mc:Ignorable="w14 w15 w16se w16cid wp14">
+<w:footnotes xmlns:wpc="http://schemas.microsoft.com/office/word/2010/wordprocessingCanvas" xmlns:cx="http://schemas.microsoft.com/office/drawing/2014/chartex" xmlns:cx1="http://schemas.microsoft.com/office/drawing/2015/9/8/chartex" xmlns:cx2="http://schemas.microsoft.com/office/drawing/2015/10/21/chartex" xmlns:cx3="http://schemas.microsoft.com/office/drawing/2016/5/9/chartex" xmlns:cx4="http://schemas.microsoft.com/office/drawing/2016/5/10/chartex" xmlns:cx5="http://schemas.microsoft.com/office/drawing/2016/5/11/chartex" xmlns:cx6="http://schemas.microsoft.com/office/drawing/2016/5/12/chartex" xmlns:cx7="http://schemas.microsoft.com/office/drawing/2016/5/13/chartex" xmlns:cx8="http://schemas.microsoft.com/office/drawing/2016/5/14/chartex" xmlns:mc="http://schemas.openxmlformats.org/markup-compatibility/2006" xmlns:aink="http://schemas.microsoft.com/office/drawing/2016/ink" xmlns:am3d="http://schemas.microsoft.com/office/drawing/2017/model3d" xmlns:o="urn:schemas-microsoft-com:office:office" xmlns:r="http://schemas.openxmlformats.org/officeDocument/2006/relationships" xmlns:m="http://schemas.openxmlformats.org/officeDocument/2006/math" xmlns:v="urn:schemas-microsoft-com:vml" xmlns:wp14="http://schemas.microsoft.com/office/word/2010/wordprocessingDrawing" xmlns:wp="http://schemas.openxmlformats.org/drawingml/2006/wordprocessingDrawing" xmlns:w10="urn:schemas-microsoft-com:office:word" xmlns:w="http://schemas.openxmlformats.org/wordprocessingml/2006/main" xmlns:w14="http://schemas.microsoft.com/office/word/2010/wordml" xmlns:w15="http://schemas.microsoft.com/office/word/2012/wordml" xmlns:w16cex="http://schemas.microsoft.com/office/word/2018/wordml/cex" xmlns:w16cid="http://schemas.microsoft.com/office/word/2016/wordml/cid" xmlns:w16="http://schemas.microsoft.com/office/word/2018/wordml" xmlns:w16se="http://schemas.microsoft.com/office/word/2015/wordml/symex" xmlns:wpg="http://schemas.microsoft.com/office/word/2010/wordprocessingGroup" xmlns:wpi="http://schemas.microsoft.com/office/word/2010/wordprocessingInk" xmlns:wne="http://schemas.microsoft.com/office/word/2006/wordml" xmlns:wps="http://schemas.microsoft.com/office/word/2010/wordprocessingShape" mc:Ignorable="w14 w15 w16se w16cid w16 w16cex wp14">
   <w:footnote w:type="separator" w:id="-1">
     <w:p>
       <w:r>
@@ -1798,7 +1871,7 @@
 </file>
 
 <file path=word/header1.xml><?xml version="1.0" encoding="utf-8"?>
-<w:hdr xmlns:wpc="http://schemas.microsoft.com/office/word/2010/wordprocessingCanvas" xmlns:cx="http://schemas.microsoft.com/office/drawing/2014/chartex" xmlns:cx1="http://schemas.microsoft.com/office/drawing/2015/9/8/chartex" xmlns:cx2="http://schemas.microsoft.com/office/drawing/2015/10/21/chartex" xmlns:cx3="http://schemas.microsoft.com/office/drawing/2016/5/9/chartex" xmlns:cx4="http://schemas.microsoft.com/office/drawing/2016/5/10/chartex" xmlns:cx5="http://schemas.microsoft.com/office/drawing/2016/5/11/chartex" xmlns:cx6="http://schemas.microsoft.com/office/drawing/2016/5/12/chartex" xmlns:cx7="http://schemas.microsoft.com/office/drawing/2016/5/13/chartex" xmlns:cx8="http://schemas.microsoft.com/office/drawing/2016/5/14/chartex" xmlns:mc="http://schemas.openxmlformats.org/markup-compatibility/2006" xmlns:aink="http://schemas.microsoft.com/office/drawing/2016/ink" xmlns:am3d="http://schemas.microsoft.com/office/drawing/2017/model3d" xmlns:o="urn:schemas-microsoft-com:office:office" xmlns:r="http://schemas.openxmlformats.org/officeDocument/2006/relationships" xmlns:m="http://schemas.openxmlformats.org/officeDocument/2006/math" xmlns:v="urn:schemas-microsoft-com:vml" xmlns:wp14="http://schemas.microsoft.com/office/word/2010/wordprocessingDrawing" xmlns:wp="http://schemas.openxmlformats.org/drawingml/2006/wordprocessingDrawing" xmlns:w10="urn:schemas-microsoft-com:office:word" xmlns:w="http://schemas.openxmlformats.org/wordprocessingml/2006/main" xmlns:w14="http://schemas.microsoft.com/office/word/2010/wordml" xmlns:w15="http://schemas.microsoft.com/office/word/2012/wordml" xmlns:w16cid="http://schemas.microsoft.com/office/word/2016/wordml/cid" xmlns:w16se="http://schemas.microsoft.com/office/word/2015/wordml/symex" xmlns:wpg="http://schemas.microsoft.com/office/word/2010/wordprocessingGroup" xmlns:wpi="http://schemas.microsoft.com/office/word/2010/wordprocessingInk" xmlns:wne="http://schemas.microsoft.com/office/word/2006/wordml" xmlns:wps="http://schemas.microsoft.com/office/word/2010/wordprocessingShape" mc:Ignorable="w14 w15 w16se w16cid wp14">
+<w:hdr xmlns:wpc="http://schemas.microsoft.com/office/word/2010/wordprocessingCanvas" xmlns:cx="http://schemas.microsoft.com/office/drawing/2014/chartex" xmlns:cx1="http://schemas.microsoft.com/office/drawing/2015/9/8/chartex" xmlns:cx2="http://schemas.microsoft.com/office/drawing/2015/10/21/chartex" xmlns:cx3="http://schemas.microsoft.com/office/drawing/2016/5/9/chartex" xmlns:cx4="http://schemas.microsoft.com/office/drawing/2016/5/10/chartex" xmlns:cx5="http://schemas.microsoft.com/office/drawing/2016/5/11/chartex" xmlns:cx6="http://schemas.microsoft.com/office/drawing/2016/5/12/chartex" xmlns:cx7="http://schemas.microsoft.com/office/drawing/2016/5/13/chartex" xmlns:cx8="http://schemas.microsoft.com/office/drawing/2016/5/14/chartex" xmlns:mc="http://schemas.openxmlformats.org/markup-compatibility/2006" xmlns:aink="http://schemas.microsoft.com/office/drawing/2016/ink" xmlns:am3d="http://schemas.microsoft.com/office/drawing/2017/model3d" xmlns:o="urn:schemas-microsoft-com:office:office" xmlns:r="http://schemas.openxmlformats.org/officeDocument/2006/relationships" xmlns:m="http://schemas.openxmlformats.org/officeDocument/2006/math" xmlns:v="urn:schemas-microsoft-com:vml" xmlns:wp14="http://schemas.microsoft.com/office/word/2010/wordprocessingDrawing" xmlns:wp="http://schemas.openxmlformats.org/drawingml/2006/wordprocessingDrawing" xmlns:w10="urn:schemas-microsoft-com:office:word" xmlns:w="http://schemas.openxmlformats.org/wordprocessingml/2006/main" xmlns:w14="http://schemas.microsoft.com/office/word/2010/wordml" xmlns:w15="http://schemas.microsoft.com/office/word/2012/wordml" xmlns:w16cex="http://schemas.microsoft.com/office/word/2018/wordml/cex" xmlns:w16cid="http://schemas.microsoft.com/office/word/2016/wordml/cid" xmlns:w16="http://schemas.microsoft.com/office/word/2018/wordml" xmlns:w16se="http://schemas.microsoft.com/office/word/2015/wordml/symex" xmlns:wpg="http://schemas.microsoft.com/office/word/2010/wordprocessingGroup" xmlns:wpi="http://schemas.microsoft.com/office/word/2010/wordprocessingInk" xmlns:wne="http://schemas.microsoft.com/office/word/2006/wordml" xmlns:wps="http://schemas.microsoft.com/office/word/2010/wordprocessingShape" mc:Ignorable="w14 w15 w16se w16cid w16 w16cex wp14">
   <w:p>
     <w:pPr>
       <w:jc w:val="center"/>
@@ -1859,27 +1932,6 @@
         <w:sz w:val="22"/>
         <w:szCs w:val="22"/>
       </w:rPr>
-      <w:t>6350 Branford Drive</w:t>
-    </w:r>
-    <w:r>
-      <w:rPr>
-        <w:sz w:val="22"/>
-        <w:szCs w:val="22"/>
-      </w:rPr>
-      <w:t>,</w:t>
-    </w:r>
-    <w:r>
-      <w:rPr>
-        <w:sz w:val="22"/>
-        <w:szCs w:val="22"/>
-      </w:rPr>
-      <w:t xml:space="preserve"> </w:t>
-    </w:r>
-    <w:r>
-      <w:rPr>
-        <w:sz w:val="22"/>
-        <w:szCs w:val="22"/>
-      </w:rPr>
       <w:t>West Bloomfield, MI 48322</w:t>
     </w:r>
   </w:p>
@@ -1957,7 +2009,7 @@
 </file>
 
 <file path=word/numbering.xml><?xml version="1.0" encoding="utf-8"?>
-<w:numbering xmlns:wpc="http://schemas.microsoft.com/office/word/2010/wordprocessingCanvas" xmlns:cx="http://schemas.microsoft.com/office/drawing/2014/chartex" xmlns:cx1="http://schemas.microsoft.com/office/drawing/2015/9/8/chartex" xmlns:cx2="http://schemas.microsoft.com/office/drawing/2015/10/21/chartex" xmlns:cx3="http://schemas.microsoft.com/office/drawing/2016/5/9/chartex" xmlns:cx4="http://schemas.microsoft.com/office/drawing/2016/5/10/chartex" xmlns:cx5="http://schemas.microsoft.com/office/drawing/2016/5/11/chartex" xmlns:cx6="http://schemas.microsoft.com/office/drawing/2016/5/12/chartex" xmlns:cx7="http://schemas.microsoft.com/office/drawing/2016/5/13/chartex" xmlns:cx8="http://schemas.microsoft.com/office/drawing/2016/5/14/chartex" xmlns:mc="http://schemas.openxmlformats.org/markup-compatibility/2006" xmlns:aink="http://schemas.microsoft.com/office/drawing/2016/ink" xmlns:am3d="http://schemas.microsoft.com/office/drawing/2017/model3d" xmlns:o="urn:schemas-microsoft-com:office:office" xmlns:r="http://schemas.openxmlformats.org/officeDocument/2006/relationships" xmlns:m="http://schemas.openxmlformats.org/officeDocument/2006/math" xmlns:v="urn:schemas-microsoft-com:vml" xmlns:wp14="http://schemas.microsoft.com/office/word/2010/wordprocessingDrawing" xmlns:wp="http://schemas.openxmlformats.org/drawingml/2006/wordprocessingDrawing" xmlns:w10="urn:schemas-microsoft-com:office:word" xmlns:w="http://schemas.openxmlformats.org/wordprocessingml/2006/main" xmlns:w14="http://schemas.microsoft.com/office/word/2010/wordml" xmlns:w15="http://schemas.microsoft.com/office/word/2012/wordml" xmlns:w16cid="http://schemas.microsoft.com/office/word/2016/wordml/cid" xmlns:w16se="http://schemas.microsoft.com/office/word/2015/wordml/symex" xmlns:wpg="http://schemas.microsoft.com/office/word/2010/wordprocessingGroup" xmlns:wpi="http://schemas.microsoft.com/office/word/2010/wordprocessingInk" xmlns:wne="http://schemas.microsoft.com/office/word/2006/wordml" xmlns:wps="http://schemas.microsoft.com/office/word/2010/wordprocessingShape" mc:Ignorable="w14 w15 w16se w16cid wp14">
+<w:numbering xmlns:wpc="http://schemas.microsoft.com/office/word/2010/wordprocessingCanvas" xmlns:cx="http://schemas.microsoft.com/office/drawing/2014/chartex" xmlns:cx1="http://schemas.microsoft.com/office/drawing/2015/9/8/chartex" xmlns:cx2="http://schemas.microsoft.com/office/drawing/2015/10/21/chartex" xmlns:cx3="http://schemas.microsoft.com/office/drawing/2016/5/9/chartex" xmlns:cx4="http://schemas.microsoft.com/office/drawing/2016/5/10/chartex" xmlns:cx5="http://schemas.microsoft.com/office/drawing/2016/5/11/chartex" xmlns:cx6="http://schemas.microsoft.com/office/drawing/2016/5/12/chartex" xmlns:cx7="http://schemas.microsoft.com/office/drawing/2016/5/13/chartex" xmlns:cx8="http://schemas.microsoft.com/office/drawing/2016/5/14/chartex" xmlns:mc="http://schemas.openxmlformats.org/markup-compatibility/2006" xmlns:aink="http://schemas.microsoft.com/office/drawing/2016/ink" xmlns:am3d="http://schemas.microsoft.com/office/drawing/2017/model3d" xmlns:o="urn:schemas-microsoft-com:office:office" xmlns:r="http://schemas.openxmlformats.org/officeDocument/2006/relationships" xmlns:m="http://schemas.openxmlformats.org/officeDocument/2006/math" xmlns:v="urn:schemas-microsoft-com:vml" xmlns:wp14="http://schemas.microsoft.com/office/word/2010/wordprocessingDrawing" xmlns:wp="http://schemas.openxmlformats.org/drawingml/2006/wordprocessingDrawing" xmlns:w10="urn:schemas-microsoft-com:office:word" xmlns:w="http://schemas.openxmlformats.org/wordprocessingml/2006/main" xmlns:w14="http://schemas.microsoft.com/office/word/2010/wordml" xmlns:w15="http://schemas.microsoft.com/office/word/2012/wordml" xmlns:w16cex="http://schemas.microsoft.com/office/word/2018/wordml/cex" xmlns:w16cid="http://schemas.microsoft.com/office/word/2016/wordml/cid" xmlns:w16="http://schemas.microsoft.com/office/word/2018/wordml" xmlns:w16se="http://schemas.microsoft.com/office/word/2015/wordml/symex" xmlns:wpg="http://schemas.microsoft.com/office/word/2010/wordprocessingGroup" xmlns:wpi="http://schemas.microsoft.com/office/word/2010/wordprocessingInk" xmlns:wne="http://schemas.microsoft.com/office/word/2006/wordml" xmlns:wps="http://schemas.microsoft.com/office/word/2010/wordprocessingShape" mc:Ignorable="w14 w15 w16se w16cid w16 w16cex wp14">
   <w:abstractNum w:abstractNumId="0" w15:restartNumberingAfterBreak="0">
     <w:nsid w:val="FFFFFF1D"/>
     <w:multiLevelType w:val="multilevel"/>
@@ -5761,7 +5813,7 @@
 </file>
 
 <file path=word/styles.xml><?xml version="1.0" encoding="utf-8"?>
-<w:styles xmlns:mc="http://schemas.openxmlformats.org/markup-compatibility/2006" xmlns:r="http://schemas.openxmlformats.org/officeDocument/2006/relationships" xmlns:w="http://schemas.openxmlformats.org/wordprocessingml/2006/main" xmlns:w14="http://schemas.microsoft.com/office/word/2010/wordml" xmlns:w15="http://schemas.microsoft.com/office/word/2012/wordml" xmlns:w16cid="http://schemas.microsoft.com/office/word/2016/wordml/cid" xmlns:w16se="http://schemas.microsoft.com/office/word/2015/wordml/symex" mc:Ignorable="w14 w15 w16se w16cid">
+<w:styles xmlns:mc="http://schemas.openxmlformats.org/markup-compatibility/2006" xmlns:r="http://schemas.openxmlformats.org/officeDocument/2006/relationships" xmlns:w="http://schemas.openxmlformats.org/wordprocessingml/2006/main" xmlns:w14="http://schemas.microsoft.com/office/word/2010/wordml" xmlns:w15="http://schemas.microsoft.com/office/word/2012/wordml" xmlns:w16cex="http://schemas.microsoft.com/office/word/2018/wordml/cex" xmlns:w16cid="http://schemas.microsoft.com/office/word/2016/wordml/cid" xmlns:w16="http://schemas.microsoft.com/office/word/2018/wordml" xmlns:w16se="http://schemas.microsoft.com/office/word/2015/wordml/symex" mc:Ignorable="w14 w15 w16se w16cid w16 w16cex">
   <w:docDefaults>
     <w:rPrDefault>
       <w:rPr>
